--- a/java CLOUD ASSESSMENT TOOL.docx
+++ b/java CLOUD ASSESSMENT TOOL.docx
@@ -1542,7 +1542,23 @@
           <w:sz w:val="28"/>
           <w:szCs w:val="28"/>
         </w:rPr>
-        <w:t>Then click on “ok ”.</w:t>
+        <w:t>Then click on “</w:t>
+      </w:r>
+      <w:proofErr w:type="gramStart"/>
+      <w:r>
+        <w:rPr>
+          <w:sz w:val="28"/>
+          <w:szCs w:val="28"/>
+        </w:rPr>
+        <w:t>ok ”</w:t>
+      </w:r>
+      <w:proofErr w:type="gramEnd"/>
+      <w:r>
+        <w:rPr>
+          <w:sz w:val="28"/>
+          <w:szCs w:val="28"/>
+        </w:rPr>
+        <w:t>.</w:t>
       </w:r>
     </w:p>
     <w:p>
@@ -1713,20 +1729,12 @@
     </w:p>
     <w:p>
       <w:pPr>
-        <w:pStyle w:val="Heading2"/>
-        <w:rPr>
-          <w:sz w:val="28"/>
-          <w:szCs w:val="28"/>
-        </w:rPr>
+        <w:pStyle w:val="Heading1"/>
       </w:pPr>
       <w:r>
         <w:t xml:space="preserve">STEP-2 </w:t>
       </w:r>
       <w:r>
-        <w:rPr>
-          <w:sz w:val="28"/>
-          <w:szCs w:val="28"/>
-        </w:rPr>
         <w:t>Spring boot application creation and implementation</w:t>
       </w:r>
     </w:p>
@@ -1852,7 +1860,15 @@
         <w:t xml:space="preserve">ch for dependency: Web, </w:t>
       </w:r>
       <w:r>
-        <w:t xml:space="preserve">JPA, MySQL, DevTools, Actuator </w:t>
+        <w:t xml:space="preserve">JPA, MySQL, DevTools, </w:t>
+      </w:r>
+      <w:proofErr w:type="gramStart"/>
+      <w:r>
+        <w:t>Actuator</w:t>
+      </w:r>
+      <w:proofErr w:type="gramEnd"/>
+      <w:r>
+        <w:t xml:space="preserve"> </w:t>
       </w:r>
     </w:p>
     <w:p>
@@ -2261,11 +2277,16 @@
       <w:r>
         <w:tab/>
       </w:r>
+      <w:proofErr w:type="gramStart"/>
       <w:r>
         <w:t>d</w:t>
       </w:r>
       <w:r>
-        <w:t>atasource url: Database server url</w:t>
+        <w:t>atasource</w:t>
+      </w:r>
+      <w:proofErr w:type="gramEnd"/>
+      <w:r>
+        <w:t xml:space="preserve"> url: Database server url</w:t>
       </w:r>
     </w:p>
     <w:p>
@@ -2275,11 +2296,16 @@
       <w:r>
         <w:tab/>
       </w:r>
+      <w:proofErr w:type="gramStart"/>
       <w:r>
         <w:t>datas</w:t>
       </w:r>
       <w:r>
-        <w:t>ource username</w:t>
+        <w:t>ource</w:t>
+      </w:r>
+      <w:proofErr w:type="gramEnd"/>
+      <w:r>
+        <w:t xml:space="preserve"> username</w:t>
       </w:r>
       <w:r>
         <w:t xml:space="preserve"> and password</w:t>
@@ -2297,7 +2323,14 @@
       </w:pPr>
       <w:r>
         <w:tab/>
-        <w:t xml:space="preserve">datasource ddl-auto: </w:t>
+      </w:r>
+      <w:proofErr w:type="gramStart"/>
+      <w:r>
+        <w:t>datasource</w:t>
+      </w:r>
+      <w:proofErr w:type="gramEnd"/>
+      <w:r>
+        <w:t xml:space="preserve"> ddl-auto: </w:t>
       </w:r>
       <w:r>
         <w:t>update query first time will create table</w:t>
@@ -3882,29 +3915,1273 @@
         </w:rPr>
         <w:t>es</w:t>
       </w:r>
+      <w:r>
+        <w:rPr>
+          <w:sz w:val="28"/>
+          <w:szCs w:val="28"/>
+        </w:rPr>
+        <w:t xml:space="preserve">. </w:t>
+      </w:r>
+    </w:p>
+    <w:p/>
+    <w:p>
+      <w:pPr>
+        <w:rPr>
+          <w:sz w:val="28"/>
+          <w:szCs w:val="28"/>
+        </w:rPr>
+      </w:pPr>
+    </w:p>
+    <w:p/>
+    <w:p/>
+    <w:p/>
+    <w:p>
+      <w:pPr>
+        <w:pStyle w:val="Heading1"/>
+      </w:pPr>
+      <w:r>
+        <w:t>STEP-3</w:t>
+      </w:r>
+      <w:r>
+        <w:t xml:space="preserve">: </w:t>
+      </w:r>
+      <w:r>
+        <w:t>Angular Project Creation and implementation</w:t>
+      </w:r>
+    </w:p>
+    <w:p/>
+    <w:p>
+      <w:pPr>
+        <w:pStyle w:val="ListParagraph"/>
+        <w:numPr>
+          <w:ilvl w:val="0"/>
+          <w:numId w:val="8"/>
+        </w:numPr>
+        <w:rPr>
+          <w:sz w:val="28"/>
+          <w:szCs w:val="28"/>
+        </w:rPr>
+      </w:pPr>
+      <w:r>
+        <w:rPr>
+          <w:sz w:val="28"/>
+          <w:szCs w:val="28"/>
+        </w:rPr>
+        <w:t>Open Node.js</w:t>
+      </w:r>
+    </w:p>
+    <w:p>
+      <w:pPr>
+        <w:pStyle w:val="ListParagraph"/>
+        <w:numPr>
+          <w:ilvl w:val="0"/>
+          <w:numId w:val="8"/>
+        </w:numPr>
+        <w:rPr>
+          <w:sz w:val="28"/>
+          <w:szCs w:val="28"/>
+        </w:rPr>
+      </w:pPr>
+      <w:r>
+        <w:rPr>
+          <w:sz w:val="28"/>
+          <w:szCs w:val="28"/>
+        </w:rPr>
+        <w:t>Install Angular CLI. For that run below command,</w:t>
+      </w:r>
+    </w:p>
+    <w:p>
+      <w:pPr>
+        <w:pStyle w:val="ListParagraph"/>
+        <w:rPr>
+          <w:sz w:val="28"/>
+          <w:szCs w:val="28"/>
+        </w:rPr>
+      </w:pPr>
+    </w:p>
+    <w:p>
+      <w:pPr>
+        <w:pStyle w:val="ListParagraph"/>
+        <w:rPr>
+          <w:rFonts w:ascii="Arial" w:hAnsi="Arial" w:cs="Arial"/>
+          <w:i/>
+          <w14:shadow w14:blurRad="38100" w14:dist="25400" w14:dir="5400000" w14:sx="100000" w14:sy="100000" w14:kx="0" w14:ky="0" w14:algn="ctr">
+            <w14:srgbClr w14:val="6E747A">
+              <w14:alpha w14:val="57000"/>
+            </w14:srgbClr>
+          </w14:shadow>
+          <w14:textOutline w14:w="0" w14:cap="flat" w14:cmpd="sng" w14:algn="ctr">
+            <w14:noFill/>
+            <w14:prstDash w14:val="solid"/>
+            <w14:round/>
+          </w14:textOutline>
+        </w:rPr>
+      </w:pPr>
+      <w:proofErr w:type="gramStart"/>
+      <w:r>
+        <w:rPr>
+          <w:rFonts w:ascii="Arial" w:hAnsi="Arial" w:cs="Arial"/>
+          <w:i/>
+          <w:color w:val="5B9BD5" w:themeColor="accent1"/>
+          <w14:shadow w14:blurRad="38100" w14:dist="25400" w14:dir="5400000" w14:sx="100000" w14:sy="100000" w14:kx="0" w14:ky="0" w14:algn="ctr">
+            <w14:srgbClr w14:val="6E747A">
+              <w14:alpha w14:val="57000"/>
+            </w14:srgbClr>
+          </w14:shadow>
+          <w14:textOutline w14:w="0" w14:cap="flat" w14:cmpd="sng" w14:algn="ctr">
+            <w14:noFill/>
+            <w14:prstDash w14:val="solid"/>
+            <w14:round/>
+          </w14:textOutline>
+        </w:rPr>
+        <w:t>npm</w:t>
+      </w:r>
+      <w:proofErr w:type="gramEnd"/>
+      <w:r>
+        <w:rPr>
+          <w:rFonts w:ascii="Arial" w:hAnsi="Arial" w:cs="Arial"/>
+          <w:i/>
+          <w:color w:val="5B9BD5" w:themeColor="accent1"/>
+          <w14:shadow w14:blurRad="38100" w14:dist="25400" w14:dir="5400000" w14:sx="100000" w14:sy="100000" w14:kx="0" w14:ky="0" w14:algn="ctr">
+            <w14:srgbClr w14:val="6E747A">
+              <w14:alpha w14:val="57000"/>
+            </w14:srgbClr>
+          </w14:shadow>
+          <w14:textOutline w14:w="0" w14:cap="flat" w14:cmpd="sng" w14:algn="ctr">
+            <w14:noFill/>
+            <w14:prstDash w14:val="solid"/>
+            <w14:round/>
+          </w14:textOutline>
+        </w:rPr>
+        <w:t xml:space="preserve"> install -g @angular/cli </w:t>
+      </w:r>
+    </w:p>
+    <w:p>
+      <w:pPr>
+        <w:pStyle w:val="ListParagraph"/>
+        <w:rPr>
+          <w:sz w:val="28"/>
+          <w:szCs w:val="28"/>
+        </w:rPr>
+      </w:pPr>
+    </w:p>
+    <w:p>
+      <w:pPr>
+        <w:pStyle w:val="ListParagraph"/>
+        <w:numPr>
+          <w:ilvl w:val="0"/>
+          <w:numId w:val="8"/>
+        </w:numPr>
+        <w:rPr>
+          <w:sz w:val="28"/>
+          <w:szCs w:val="28"/>
+        </w:rPr>
+      </w:pPr>
+      <w:r>
+        <w:rPr>
+          <w:sz w:val="28"/>
+          <w:szCs w:val="28"/>
+        </w:rPr>
+        <w:t>Open</w:t>
+      </w:r>
+      <w:r>
+        <w:rPr>
+          <w:sz w:val="28"/>
+          <w:szCs w:val="28"/>
+        </w:rPr>
+        <w:t xml:space="preserve"> VS code and run the following command to create a new project in angular.</w:t>
+      </w:r>
+    </w:p>
+    <w:p>
+      <w:pPr>
+        <w:pStyle w:val="ListParagraph"/>
+        <w:rPr>
+          <w:rFonts w:ascii="Arial" w:hAnsi="Arial" w:cs="Arial"/>
+          <w:i/>
+          <w:color w:val="5B9BD5" w:themeColor="accent1"/>
+          <w14:shadow w14:blurRad="38100" w14:dist="25400" w14:dir="5400000" w14:sx="100000" w14:sy="100000" w14:kx="0" w14:ky="0" w14:algn="ctr">
+            <w14:srgbClr w14:val="6E747A">
+              <w14:alpha w14:val="57000"/>
+            </w14:srgbClr>
+          </w14:shadow>
+          <w14:textOutline w14:w="0" w14:cap="flat" w14:cmpd="sng" w14:algn="ctr">
+            <w14:noFill/>
+            <w14:prstDash w14:val="solid"/>
+            <w14:round/>
+          </w14:textOutline>
+        </w:rPr>
+      </w:pPr>
+      <w:r>
+        <w:rPr>
+          <w:i/>
+          <w:color w:val="5B9BD5" w:themeColor="accent1"/>
+          <w14:shadow w14:blurRad="38100" w14:dist="25400" w14:dir="5400000" w14:sx="100000" w14:sy="100000" w14:kx="0" w14:ky="0" w14:algn="ctr">
+            <w14:srgbClr w14:val="6E747A">
+              <w14:alpha w14:val="57000"/>
+            </w14:srgbClr>
+          </w14:shadow>
+          <w14:textOutline w14:w="0" w14:cap="flat" w14:cmpd="sng" w14:algn="ctr">
+            <w14:noFill/>
+            <w14:prstDash w14:val="solid"/>
+            <w14:round/>
+          </w14:textOutline>
+        </w:rPr>
+        <w:br/>
+      </w:r>
+      <w:proofErr w:type="gramStart"/>
+      <w:r>
+        <w:rPr>
+          <w:rFonts w:ascii="Arial" w:hAnsi="Arial" w:cs="Arial"/>
+          <w:i/>
+          <w:color w:val="5B9BD5" w:themeColor="accent1"/>
+          <w14:shadow w14:blurRad="38100" w14:dist="25400" w14:dir="5400000" w14:sx="100000" w14:sy="100000" w14:kx="0" w14:ky="0" w14:algn="ctr">
+            <w14:srgbClr w14:val="6E747A">
+              <w14:alpha w14:val="57000"/>
+            </w14:srgbClr>
+          </w14:shadow>
+          <w14:textOutline w14:w="0" w14:cap="flat" w14:cmpd="sng" w14:algn="ctr">
+            <w14:noFill/>
+            <w14:prstDash w14:val="solid"/>
+            <w14:round/>
+          </w14:textOutline>
+        </w:rPr>
+        <w:t>ng</w:t>
+      </w:r>
+      <w:proofErr w:type="gramEnd"/>
+      <w:r>
+        <w:rPr>
+          <w:rFonts w:ascii="Arial" w:hAnsi="Arial" w:cs="Arial"/>
+          <w:i/>
+          <w:color w:val="5B9BD5" w:themeColor="accent1"/>
+          <w14:shadow w14:blurRad="38100" w14:dist="25400" w14:dir="5400000" w14:sx="100000" w14:sy="100000" w14:kx="0" w14:ky="0" w14:algn="ctr">
+            <w14:srgbClr w14:val="6E747A">
+              <w14:alpha w14:val="57000"/>
+            </w14:srgbClr>
+          </w14:shadow>
+          <w14:textOutline w14:w="0" w14:cap="flat" w14:cmpd="sng" w14:algn="ctr">
+            <w14:noFill/>
+            <w14:prstDash w14:val="solid"/>
+            <w14:round/>
+          </w14:textOutline>
+        </w:rPr>
+        <w:t xml:space="preserve"> new </w:t>
+      </w:r>
+      <w:r>
+        <w:rPr>
+          <w:rFonts w:ascii="Arial" w:hAnsi="Arial" w:cs="Arial"/>
+          <w:i/>
+          <w:color w:val="5B9BD5" w:themeColor="accent1"/>
+          <w14:shadow w14:blurRad="38100" w14:dist="25400" w14:dir="5400000" w14:sx="100000" w14:sy="100000" w14:kx="0" w14:ky="0" w14:algn="ctr">
+            <w14:srgbClr w14:val="6E747A">
+              <w14:alpha w14:val="57000"/>
+            </w14:srgbClr>
+          </w14:shadow>
+          <w14:textOutline w14:w="0" w14:cap="flat" w14:cmpd="sng" w14:algn="ctr">
+            <w14:noFill/>
+            <w14:prstDash w14:val="solid"/>
+            <w14:round/>
+          </w14:textOutline>
+        </w:rPr>
+        <w:t>jcat_ui</w:t>
+      </w:r>
+      <w:r>
+        <w:rPr>
+          <w:rFonts w:ascii="Arial" w:hAnsi="Arial" w:cs="Arial"/>
+          <w:i/>
+          <w:color w:val="5B9BD5" w:themeColor="accent1"/>
+          <w14:shadow w14:blurRad="38100" w14:dist="25400" w14:dir="5400000" w14:sx="100000" w14:sy="100000" w14:kx="0" w14:ky="0" w14:algn="ctr">
+            <w14:srgbClr w14:val="6E747A">
+              <w14:alpha w14:val="57000"/>
+            </w14:srgbClr>
+          </w14:shadow>
+          <w14:textOutline w14:w="0" w14:cap="flat" w14:cmpd="sng" w14:algn="ctr">
+            <w14:noFill/>
+            <w14:prstDash w14:val="solid"/>
+            <w14:round/>
+          </w14:textOutline>
+        </w:rPr>
+        <w:br/>
+      </w:r>
+    </w:p>
+    <w:p>
+      <w:pPr>
+        <w:pStyle w:val="ListParagraph"/>
+        <w:numPr>
+          <w:ilvl w:val="0"/>
+          <w:numId w:val="8"/>
+        </w:numPr>
+        <w:rPr>
+          <w:sz w:val="28"/>
+          <w:szCs w:val="28"/>
+        </w:rPr>
+      </w:pPr>
+      <w:r>
+        <w:rPr>
+          <w:sz w:val="28"/>
+          <w:szCs w:val="28"/>
+        </w:rPr>
+        <w:t xml:space="preserve">Now project has created and to run project get project path where project present and go to Node.js and paste path </w:t>
+      </w:r>
+    </w:p>
+    <w:p>
+      <w:pPr>
+        <w:pStyle w:val="ListParagraph"/>
+        <w:rPr>
+          <w:rFonts w:ascii="Arial" w:hAnsi="Arial" w:cs="Arial"/>
+          <w:i/>
+          <w:sz w:val="28"/>
+          <w:szCs w:val="28"/>
+          <w14:shadow w14:blurRad="38100" w14:dist="25400" w14:dir="5400000" w14:sx="100000" w14:sy="100000" w14:kx="0" w14:ky="0" w14:algn="ctr">
+            <w14:srgbClr w14:val="6E747A">
+              <w14:alpha w14:val="57000"/>
+            </w14:srgbClr>
+          </w14:shadow>
+          <w14:textOutline w14:w="0" w14:cap="flat" w14:cmpd="sng" w14:algn="ctr">
+            <w14:noFill/>
+            <w14:prstDash w14:val="solid"/>
+            <w14:round/>
+          </w14:textOutline>
+        </w:rPr>
+      </w:pPr>
+      <w:r>
+        <w:rPr>
+          <w:rFonts w:ascii="Arial" w:hAnsi="Arial" w:cs="Arial"/>
+          <w:i/>
+          <w:color w:val="5B9BD5" w:themeColor="accent1"/>
+          <w:sz w:val="28"/>
+          <w:szCs w:val="28"/>
+          <w14:shadow w14:blurRad="38100" w14:dist="25400" w14:dir="5400000" w14:sx="100000" w14:sy="100000" w14:kx="0" w14:ky="0" w14:algn="ctr">
+            <w14:srgbClr w14:val="6E747A">
+              <w14:alpha w14:val="57000"/>
+            </w14:srgbClr>
+          </w14:shadow>
+          <w14:textOutline w14:w="0" w14:cap="flat" w14:cmpd="sng" w14:algn="ctr">
+            <w14:noFill/>
+            <w14:prstDash w14:val="solid"/>
+            <w14:round/>
+          </w14:textOutline>
+        </w:rPr>
+        <w:t xml:space="preserve">cd </w:t>
+      </w:r>
+      <w:r>
+        <w:rPr>
+          <w:rFonts w:ascii="Arial" w:hAnsi="Arial" w:cs="Arial"/>
+          <w:i/>
+          <w:sz w:val="28"/>
+          <w:szCs w:val="28"/>
+          <w14:shadow w14:blurRad="38100" w14:dist="25400" w14:dir="5400000" w14:sx="100000" w14:sy="100000" w14:kx="0" w14:ky="0" w14:algn="ctr">
+            <w14:srgbClr w14:val="6E747A">
+              <w14:alpha w14:val="57000"/>
+            </w14:srgbClr>
+          </w14:shadow>
+          <w14:textOutline w14:w="0" w14:cap="flat" w14:cmpd="sng" w14:algn="ctr">
+            <w14:noFill/>
+            <w14:prstDash w14:val="solid"/>
+            <w14:round/>
+          </w14:textOutline>
+        </w:rPr>
+        <w:t>&lt;</w:t>
+      </w:r>
+      <w:r>
+        <w:rPr>
+          <w:rFonts w:ascii="Arial" w:hAnsi="Arial" w:cs="Arial"/>
+          <w:sz w:val="28"/>
+          <w:szCs w:val="28"/>
+          <w14:shadow w14:blurRad="38100" w14:dist="25400" w14:dir="5400000" w14:sx="100000" w14:sy="100000" w14:kx="0" w14:ky="0" w14:algn="ctr">
+            <w14:srgbClr w14:val="6E747A">
+              <w14:alpha w14:val="57000"/>
+            </w14:srgbClr>
+          </w14:shadow>
+          <w14:textOutline w14:w="0" w14:cap="flat" w14:cmpd="sng" w14:algn="ctr">
+            <w14:noFill/>
+            <w14:prstDash w14:val="solid"/>
+            <w14:round/>
+          </w14:textOutline>
+        </w:rPr>
+        <w:t>jcat_ui</w:t>
+      </w:r>
+      <w:r>
+        <w:rPr>
+          <w:rFonts w:ascii="Arial" w:hAnsi="Arial" w:cs="Arial"/>
+          <w:sz w:val="28"/>
+          <w:szCs w:val="28"/>
+          <w14:shadow w14:blurRad="38100" w14:dist="25400" w14:dir="5400000" w14:sx="100000" w14:sy="100000" w14:kx="0" w14:ky="0" w14:algn="ctr">
+            <w14:srgbClr w14:val="6E747A">
+              <w14:alpha w14:val="57000"/>
+            </w14:srgbClr>
+          </w14:shadow>
+          <w14:textOutline w14:w="0" w14:cap="flat" w14:cmpd="sng" w14:algn="ctr">
+            <w14:noFill/>
+            <w14:prstDash w14:val="solid"/>
+            <w14:round/>
+          </w14:textOutline>
+        </w:rPr>
+        <w:t xml:space="preserve"> project path</w:t>
+      </w:r>
+      <w:r>
+        <w:rPr>
+          <w:rFonts w:ascii="Arial" w:hAnsi="Arial" w:cs="Arial"/>
+          <w:i/>
+          <w:sz w:val="28"/>
+          <w:szCs w:val="28"/>
+          <w14:shadow w14:blurRad="38100" w14:dist="25400" w14:dir="5400000" w14:sx="100000" w14:sy="100000" w14:kx="0" w14:ky="0" w14:algn="ctr">
+            <w14:srgbClr w14:val="6E747A">
+              <w14:alpha w14:val="57000"/>
+            </w14:srgbClr>
+          </w14:shadow>
+          <w14:textOutline w14:w="0" w14:cap="flat" w14:cmpd="sng" w14:algn="ctr">
+            <w14:noFill/>
+            <w14:prstDash w14:val="solid"/>
+            <w14:round/>
+          </w14:textOutline>
+        </w:rPr>
+        <w:t>&gt;</w:t>
+      </w:r>
+    </w:p>
+    <w:p>
+      <w:pPr>
+        <w:pStyle w:val="ListParagraph"/>
+        <w:rPr>
+          <w:rFonts w:ascii="Arial" w:hAnsi="Arial" w:cs="Arial"/>
+          <w:i/>
+          <w:sz w:val="28"/>
+          <w:szCs w:val="28"/>
+          <w14:shadow w14:blurRad="38100" w14:dist="25400" w14:dir="5400000" w14:sx="100000" w14:sy="100000" w14:kx="0" w14:ky="0" w14:algn="ctr">
+            <w14:srgbClr w14:val="6E747A">
+              <w14:alpha w14:val="57000"/>
+            </w14:srgbClr>
+          </w14:shadow>
+          <w14:textOutline w14:w="0" w14:cap="flat" w14:cmpd="sng" w14:algn="ctr">
+            <w14:noFill/>
+            <w14:prstDash w14:val="solid"/>
+            <w14:round/>
+          </w14:textOutline>
+        </w:rPr>
+      </w:pPr>
+    </w:p>
+    <w:p>
+      <w:pPr>
+        <w:pStyle w:val="ListParagraph"/>
+        <w:numPr>
+          <w:ilvl w:val="0"/>
+          <w:numId w:val="8"/>
+        </w:numPr>
+        <w:rPr>
+          <w:rFonts w:ascii="Arial" w:hAnsi="Arial" w:cs="Arial"/>
+          <w:sz w:val="28"/>
+          <w:szCs w:val="28"/>
+          <w14:shadow w14:blurRad="38100" w14:dist="25400" w14:dir="5400000" w14:sx="100000" w14:sy="100000" w14:kx="0" w14:ky="0" w14:algn="ctr">
+            <w14:srgbClr w14:val="6E747A">
+              <w14:alpha w14:val="57000"/>
+            </w14:srgbClr>
+          </w14:shadow>
+          <w14:textOutline w14:w="0" w14:cap="flat" w14:cmpd="sng" w14:algn="ctr">
+            <w14:noFill/>
+            <w14:prstDash w14:val="solid"/>
+            <w14:round/>
+          </w14:textOutline>
+        </w:rPr>
+      </w:pPr>
+      <w:r>
+        <w:rPr>
+          <w:rFonts w:ascii="Arial" w:hAnsi="Arial" w:cs="Arial"/>
+          <w:sz w:val="28"/>
+          <w:szCs w:val="28"/>
+          <w14:shadow w14:blurRad="38100" w14:dist="25400" w14:dir="5400000" w14:sx="100000" w14:sy="100000" w14:kx="0" w14:ky="0" w14:algn="ctr">
+            <w14:srgbClr w14:val="6E747A">
+              <w14:alpha w14:val="57000"/>
+            </w14:srgbClr>
+          </w14:shadow>
+          <w14:textOutline w14:w="0" w14:cap="flat" w14:cmpd="sng" w14:algn="ctr">
+            <w14:noFill/>
+            <w14:prstDash w14:val="solid"/>
+            <w14:round/>
+          </w14:textOutline>
+        </w:rPr>
+        <w:t xml:space="preserve">Now run command </w:t>
+      </w:r>
+    </w:p>
+    <w:p>
+      <w:pPr>
+        <w:pStyle w:val="ListParagraph"/>
+        <w:rPr>
+          <w:rFonts w:ascii="Arial" w:hAnsi="Arial" w:cs="Arial"/>
+          <w:i/>
+          <w:color w:val="5B9BD5" w:themeColor="accent1"/>
+          <w14:shadow w14:blurRad="38100" w14:dist="25400" w14:dir="5400000" w14:sx="100000" w14:sy="100000" w14:kx="0" w14:ky="0" w14:algn="ctr">
+            <w14:srgbClr w14:val="6E747A">
+              <w14:alpha w14:val="57000"/>
+            </w14:srgbClr>
+          </w14:shadow>
+          <w14:textOutline w14:w="0" w14:cap="flat" w14:cmpd="sng" w14:algn="ctr">
+            <w14:noFill/>
+            <w14:prstDash w14:val="solid"/>
+            <w14:round/>
+          </w14:textOutline>
+        </w:rPr>
+      </w:pPr>
+      <w:proofErr w:type="gramStart"/>
+      <w:r>
+        <w:rPr>
+          <w:rFonts w:ascii="Arial" w:hAnsi="Arial" w:cs="Arial"/>
+          <w:i/>
+          <w:color w:val="5B9BD5" w:themeColor="accent1"/>
+          <w14:shadow w14:blurRad="38100" w14:dist="25400" w14:dir="5400000" w14:sx="100000" w14:sy="100000" w14:kx="0" w14:ky="0" w14:algn="ctr">
+            <w14:srgbClr w14:val="6E747A">
+              <w14:alpha w14:val="57000"/>
+            </w14:srgbClr>
+          </w14:shadow>
+          <w14:textOutline w14:w="0" w14:cap="flat" w14:cmpd="sng" w14:algn="ctr">
+            <w14:noFill/>
+            <w14:prstDash w14:val="solid"/>
+            <w14:round/>
+          </w14:textOutline>
+        </w:rPr>
+        <w:t>npm</w:t>
+      </w:r>
+      <w:proofErr w:type="gramEnd"/>
+      <w:r>
+        <w:rPr>
+          <w:rFonts w:ascii="Arial" w:hAnsi="Arial" w:cs="Arial"/>
+          <w:i/>
+          <w:color w:val="5B9BD5" w:themeColor="accent1"/>
+          <w14:shadow w14:blurRad="38100" w14:dist="25400" w14:dir="5400000" w14:sx="100000" w14:sy="100000" w14:kx="0" w14:ky="0" w14:algn="ctr">
+            <w14:srgbClr w14:val="6E747A">
+              <w14:alpha w14:val="57000"/>
+            </w14:srgbClr>
+          </w14:shadow>
+          <w14:textOutline w14:w="0" w14:cap="flat" w14:cmpd="sng" w14:algn="ctr">
+            <w14:noFill/>
+            <w14:prstDash w14:val="solid"/>
+            <w14:round/>
+          </w14:textOutline>
+        </w:rPr>
+        <w:t xml:space="preserve"> install</w:t>
+      </w:r>
+    </w:p>
+    <w:p>
+      <w:pPr>
+        <w:pStyle w:val="ListParagraph"/>
+        <w:rPr>
+          <w:rFonts w:ascii="Arial" w:hAnsi="Arial" w:cs="Arial"/>
+          <w:sz w:val="28"/>
+          <w:szCs w:val="28"/>
+          <w14:shadow w14:blurRad="38100" w14:dist="25400" w14:dir="5400000" w14:sx="100000" w14:sy="100000" w14:kx="0" w14:ky="0" w14:algn="ctr">
+            <w14:srgbClr w14:val="6E747A">
+              <w14:alpha w14:val="57000"/>
+            </w14:srgbClr>
+          </w14:shadow>
+          <w14:textOutline w14:w="0" w14:cap="flat" w14:cmpd="sng" w14:algn="ctr">
+            <w14:noFill/>
+            <w14:prstDash w14:val="solid"/>
+            <w14:round/>
+          </w14:textOutline>
+        </w:rPr>
+      </w:pPr>
+    </w:p>
+    <w:p>
+      <w:pPr>
+        <w:pStyle w:val="ListParagraph"/>
+        <w:numPr>
+          <w:ilvl w:val="0"/>
+          <w:numId w:val="8"/>
+        </w:numPr>
+        <w:rPr>
+          <w:rFonts w:ascii="Arial" w:hAnsi="Arial" w:cs="Arial"/>
+          <w:sz w:val="28"/>
+          <w:szCs w:val="28"/>
+          <w14:shadow w14:blurRad="38100" w14:dist="25400" w14:dir="5400000" w14:sx="100000" w14:sy="100000" w14:kx="0" w14:ky="0" w14:algn="ctr">
+            <w14:srgbClr w14:val="6E747A">
+              <w14:alpha w14:val="57000"/>
+            </w14:srgbClr>
+          </w14:shadow>
+          <w14:textOutline w14:w="0" w14:cap="flat" w14:cmpd="sng" w14:algn="ctr">
+            <w14:noFill/>
+            <w14:prstDash w14:val="solid"/>
+            <w14:round/>
+          </w14:textOutline>
+        </w:rPr>
+      </w:pPr>
+      <w:r>
+        <w:rPr>
+          <w:rFonts w:ascii="Arial" w:hAnsi="Arial" w:cs="Arial"/>
+          <w:sz w:val="28"/>
+          <w:szCs w:val="28"/>
+          <w14:shadow w14:blurRad="38100" w14:dist="25400" w14:dir="5400000" w14:sx="100000" w14:sy="100000" w14:kx="0" w14:ky="0" w14:algn="ctr">
+            <w14:srgbClr w14:val="6E747A">
+              <w14:alpha w14:val="57000"/>
+            </w14:srgbClr>
+          </w14:shadow>
+          <w14:textOutline w14:w="0" w14:cap="flat" w14:cmpd="sng" w14:algn="ctr">
+            <w14:noFill/>
+            <w14:prstDash w14:val="solid"/>
+            <w14:round/>
+          </w14:textOutline>
+        </w:rPr>
+        <w:t xml:space="preserve">Now run </w:t>
+      </w:r>
+      <w:r>
+        <w:rPr>
+          <w:rFonts w:ascii="Arial" w:hAnsi="Arial" w:cs="Arial"/>
+          <w:sz w:val="28"/>
+          <w:szCs w:val="28"/>
+          <w14:shadow w14:blurRad="38100" w14:dist="25400" w14:dir="5400000" w14:sx="100000" w14:sy="100000" w14:kx="0" w14:ky="0" w14:algn="ctr">
+            <w14:srgbClr w14:val="6E747A">
+              <w14:alpha w14:val="57000"/>
+            </w14:srgbClr>
+          </w14:shadow>
+          <w14:textOutline w14:w="0" w14:cap="flat" w14:cmpd="sng" w14:algn="ctr">
+            <w14:noFill/>
+            <w14:prstDash w14:val="solid"/>
+            <w14:round/>
+          </w14:textOutline>
+        </w:rPr>
+        <w:t>project by entering command</w:t>
+      </w:r>
+      <w:r>
+        <w:rPr>
+          <w:rFonts w:ascii="Arial" w:hAnsi="Arial" w:cs="Arial"/>
+          <w:sz w:val="28"/>
+          <w:szCs w:val="28"/>
+          <w14:shadow w14:blurRad="38100" w14:dist="25400" w14:dir="5400000" w14:sx="100000" w14:sy="100000" w14:kx="0" w14:ky="0" w14:algn="ctr">
+            <w14:srgbClr w14:val="6E747A">
+              <w14:alpha w14:val="57000"/>
+            </w14:srgbClr>
+          </w14:shadow>
+          <w14:textOutline w14:w="0" w14:cap="flat" w14:cmpd="sng" w14:algn="ctr">
+            <w14:noFill/>
+            <w14:prstDash w14:val="solid"/>
+            <w14:round/>
+          </w14:textOutline>
+        </w:rPr>
+        <w:t xml:space="preserve"> </w:t>
+      </w:r>
+    </w:p>
+    <w:p>
+      <w:pPr>
+        <w:pStyle w:val="ListParagraph"/>
+        <w:rPr>
+          <w:rFonts w:ascii="Arial" w:hAnsi="Arial" w:cs="Arial"/>
+          <w:i/>
+          <w:color w:val="5B9BD5" w:themeColor="accent1"/>
+          <w14:shadow w14:blurRad="38100" w14:dist="25400" w14:dir="5400000" w14:sx="100000" w14:sy="100000" w14:kx="0" w14:ky="0" w14:algn="ctr">
+            <w14:srgbClr w14:val="6E747A">
+              <w14:alpha w14:val="57000"/>
+            </w14:srgbClr>
+          </w14:shadow>
+          <w14:textOutline w14:w="0" w14:cap="flat" w14:cmpd="sng" w14:algn="ctr">
+            <w14:noFill/>
+            <w14:prstDash w14:val="solid"/>
+            <w14:round/>
+          </w14:textOutline>
+        </w:rPr>
+      </w:pPr>
+      <w:proofErr w:type="gramStart"/>
+      <w:r>
+        <w:rPr>
+          <w:rFonts w:ascii="Arial" w:hAnsi="Arial" w:cs="Arial"/>
+          <w:i/>
+          <w:color w:val="5B9BD5" w:themeColor="accent1"/>
+          <w14:shadow w14:blurRad="38100" w14:dist="25400" w14:dir="5400000" w14:sx="100000" w14:sy="100000" w14:kx="0" w14:ky="0" w14:algn="ctr">
+            <w14:srgbClr w14:val="6E747A">
+              <w14:alpha w14:val="57000"/>
+            </w14:srgbClr>
+          </w14:shadow>
+          <w14:textOutline w14:w="0" w14:cap="flat" w14:cmpd="sng" w14:algn="ctr">
+            <w14:noFill/>
+            <w14:prstDash w14:val="solid"/>
+            <w14:round/>
+          </w14:textOutline>
+        </w:rPr>
+        <w:t>n</w:t>
+      </w:r>
+      <w:r>
+        <w:rPr>
+          <w:rFonts w:ascii="Arial" w:hAnsi="Arial" w:cs="Arial"/>
+          <w:i/>
+          <w:color w:val="5B9BD5" w:themeColor="accent1"/>
+          <w14:shadow w14:blurRad="38100" w14:dist="25400" w14:dir="5400000" w14:sx="100000" w14:sy="100000" w14:kx="0" w14:ky="0" w14:algn="ctr">
+            <w14:srgbClr w14:val="6E747A">
+              <w14:alpha w14:val="57000"/>
+            </w14:srgbClr>
+          </w14:shadow>
+          <w14:textOutline w14:w="0" w14:cap="flat" w14:cmpd="sng" w14:algn="ctr">
+            <w14:noFill/>
+            <w14:prstDash w14:val="solid"/>
+            <w14:round/>
+          </w14:textOutline>
+        </w:rPr>
+        <w:t>g</w:t>
+      </w:r>
+      <w:proofErr w:type="gramEnd"/>
+      <w:r>
+        <w:rPr>
+          <w:rFonts w:ascii="Arial" w:hAnsi="Arial" w:cs="Arial"/>
+          <w:i/>
+          <w:color w:val="5B9BD5" w:themeColor="accent1"/>
+          <w14:shadow w14:blurRad="38100" w14:dist="25400" w14:dir="5400000" w14:sx="100000" w14:sy="100000" w14:kx="0" w14:ky="0" w14:algn="ctr">
+            <w14:srgbClr w14:val="6E747A">
+              <w14:alpha w14:val="57000"/>
+            </w14:srgbClr>
+          </w14:shadow>
+          <w14:textOutline w14:w="0" w14:cap="flat" w14:cmpd="sng" w14:algn="ctr">
+            <w14:noFill/>
+            <w14:prstDash w14:val="solid"/>
+            <w14:round/>
+          </w14:textOutline>
+        </w:rPr>
+        <w:t xml:space="preserve"> serve</w:t>
+      </w:r>
+    </w:p>
+    <w:p>
+      <w:pPr>
+        <w:pStyle w:val="ListParagraph"/>
+        <w:rPr>
+          <w:rFonts w:ascii="Arial" w:hAnsi="Arial" w:cs="Arial"/>
+          <w:i/>
+          <w:color w:val="5B9BD5" w:themeColor="accent1"/>
+          <w14:shadow w14:blurRad="38100" w14:dist="25400" w14:dir="5400000" w14:sx="100000" w14:sy="100000" w14:kx="0" w14:ky="0" w14:algn="ctr">
+            <w14:srgbClr w14:val="6E747A">
+              <w14:alpha w14:val="57000"/>
+            </w14:srgbClr>
+          </w14:shadow>
+          <w14:textOutline w14:w="0" w14:cap="flat" w14:cmpd="sng" w14:algn="ctr">
+            <w14:noFill/>
+            <w14:prstDash w14:val="solid"/>
+            <w14:round/>
+          </w14:textOutline>
+        </w:rPr>
+      </w:pPr>
+    </w:p>
+    <w:p>
+      <w:pPr>
+        <w:pStyle w:val="ListParagraph"/>
+        <w:rPr>
+          <w:rFonts w:ascii="Arial" w:hAnsi="Arial" w:cs="Arial"/>
+          <w:i/>
+          <w:color w:val="5B9BD5" w:themeColor="accent1"/>
+          <w14:shadow w14:blurRad="38100" w14:dist="25400" w14:dir="5400000" w14:sx="100000" w14:sy="100000" w14:kx="0" w14:ky="0" w14:algn="ctr">
+            <w14:srgbClr w14:val="6E747A">
+              <w14:alpha w14:val="57000"/>
+            </w14:srgbClr>
+          </w14:shadow>
+          <w14:textOutline w14:w="0" w14:cap="flat" w14:cmpd="sng" w14:algn="ctr">
+            <w14:noFill/>
+            <w14:prstDash w14:val="solid"/>
+            <w14:round/>
+          </w14:textOutline>
+        </w:rPr>
+      </w:pPr>
+    </w:p>
+    <w:p>
+      <w:pPr>
+        <w:pStyle w:val="ListParagraph"/>
+        <w:rPr>
+          <w:rFonts w:ascii="Arial" w:hAnsi="Arial" w:cs="Arial"/>
+          <w:i/>
+          <w:color w:val="5B9BD5" w:themeColor="accent1"/>
+          <w14:shadow w14:blurRad="38100" w14:dist="25400" w14:dir="5400000" w14:sx="100000" w14:sy="100000" w14:kx="0" w14:ky="0" w14:algn="ctr">
+            <w14:srgbClr w14:val="6E747A">
+              <w14:alpha w14:val="57000"/>
+            </w14:srgbClr>
+          </w14:shadow>
+          <w14:textOutline w14:w="0" w14:cap="flat" w14:cmpd="sng" w14:algn="ctr">
+            <w14:noFill/>
+            <w14:prstDash w14:val="solid"/>
+            <w14:round/>
+          </w14:textOutline>
+        </w:rPr>
+      </w:pPr>
+    </w:p>
+    <w:p>
+      <w:pPr>
+        <w:rPr>
+          <w:rFonts w:ascii="Arial" w:hAnsi="Arial" w:cs="Arial"/>
+          <w:color w:val="5B9BD5" w:themeColor="accent1"/>
+          <w14:shadow w14:blurRad="38100" w14:dist="25400" w14:dir="5400000" w14:sx="100000" w14:sy="100000" w14:kx="0" w14:ky="0" w14:algn="ctr">
+            <w14:srgbClr w14:val="6E747A">
+              <w14:alpha w14:val="57000"/>
+            </w14:srgbClr>
+          </w14:shadow>
+          <w14:textOutline w14:w="0" w14:cap="flat" w14:cmpd="sng" w14:algn="ctr">
+            <w14:noFill/>
+            <w14:prstDash w14:val="solid"/>
+            <w14:round/>
+          </w14:textOutline>
+        </w:rPr>
+      </w:pPr>
+    </w:p>
+    <w:p>
+      <w:pPr>
+        <w:rPr>
+          <w:rFonts w:ascii="Arial" w:hAnsi="Arial" w:cs="Arial"/>
+          <w:color w:val="5B9BD5" w:themeColor="accent1"/>
+          <w14:shadow w14:blurRad="38100" w14:dist="25400" w14:dir="5400000" w14:sx="100000" w14:sy="100000" w14:kx="0" w14:ky="0" w14:algn="ctr">
+            <w14:srgbClr w14:val="6E747A">
+              <w14:alpha w14:val="57000"/>
+            </w14:srgbClr>
+          </w14:shadow>
+          <w14:textOutline w14:w="0" w14:cap="flat" w14:cmpd="sng" w14:algn="ctr">
+            <w14:noFill/>
+            <w14:prstDash w14:val="solid"/>
+            <w14:round/>
+          </w14:textOutline>
+        </w:rPr>
+      </w:pPr>
+    </w:p>
+    <w:p>
+      <w:pPr>
+        <w:rPr>
+          <w:rFonts w:ascii="Arial" w:hAnsi="Arial" w:cs="Arial"/>
+          <w:color w:val="5B9BD5" w:themeColor="accent1"/>
+          <w14:shadow w14:blurRad="38100" w14:dist="25400" w14:dir="5400000" w14:sx="100000" w14:sy="100000" w14:kx="0" w14:ky="0" w14:algn="ctr">
+            <w14:srgbClr w14:val="6E747A">
+              <w14:alpha w14:val="57000"/>
+            </w14:srgbClr>
+          </w14:shadow>
+          <w14:textOutline w14:w="0" w14:cap="flat" w14:cmpd="sng" w14:algn="ctr">
+            <w14:noFill/>
+            <w14:prstDash w14:val="solid"/>
+            <w14:round/>
+          </w14:textOutline>
+        </w:rPr>
+      </w:pPr>
+    </w:p>
+    <w:p>
+      <w:pPr>
+        <w:rPr>
+          <w:rFonts w:ascii="Arial" w:hAnsi="Arial" w:cs="Arial"/>
+          <w:color w:val="5B9BD5" w:themeColor="accent1"/>
+          <w14:shadow w14:blurRad="38100" w14:dist="25400" w14:dir="5400000" w14:sx="100000" w14:sy="100000" w14:kx="0" w14:ky="0" w14:algn="ctr">
+            <w14:srgbClr w14:val="6E747A">
+              <w14:alpha w14:val="57000"/>
+            </w14:srgbClr>
+          </w14:shadow>
+          <w14:textOutline w14:w="0" w14:cap="flat" w14:cmpd="sng" w14:algn="ctr">
+            <w14:noFill/>
+            <w14:prstDash w14:val="solid"/>
+            <w14:round/>
+          </w14:textOutline>
+        </w:rPr>
+      </w:pPr>
+    </w:p>
+    <w:p>
+      <w:pPr>
+        <w:rPr>
+          <w:rFonts w:ascii="Arial" w:hAnsi="Arial" w:cs="Arial"/>
+          <w:color w:val="5B9BD5" w:themeColor="accent1"/>
+          <w14:shadow w14:blurRad="38100" w14:dist="25400" w14:dir="5400000" w14:sx="100000" w14:sy="100000" w14:kx="0" w14:ky="0" w14:algn="ctr">
+            <w14:srgbClr w14:val="6E747A">
+              <w14:alpha w14:val="57000"/>
+            </w14:srgbClr>
+          </w14:shadow>
+          <w14:textOutline w14:w="0" w14:cap="flat" w14:cmpd="sng" w14:algn="ctr">
+            <w14:noFill/>
+            <w14:prstDash w14:val="solid"/>
+            <w14:round/>
+          </w14:textOutline>
+        </w:rPr>
+      </w:pPr>
+    </w:p>
+    <w:p>
+      <w:pPr>
+        <w:rPr>
+          <w:rFonts w:ascii="Arial" w:hAnsi="Arial" w:cs="Arial"/>
+          <w:color w:val="5B9BD5" w:themeColor="accent1"/>
+          <w14:shadow w14:blurRad="38100" w14:dist="25400" w14:dir="5400000" w14:sx="100000" w14:sy="100000" w14:kx="0" w14:ky="0" w14:algn="ctr">
+            <w14:srgbClr w14:val="6E747A">
+              <w14:alpha w14:val="57000"/>
+            </w14:srgbClr>
+          </w14:shadow>
+          <w14:textOutline w14:w="0" w14:cap="flat" w14:cmpd="sng" w14:algn="ctr">
+            <w14:noFill/>
+            <w14:prstDash w14:val="solid"/>
+            <w14:round/>
+          </w14:textOutline>
+        </w:rPr>
+      </w:pPr>
+    </w:p>
+    <w:p>
+      <w:pPr>
+        <w:rPr>
+          <w:rFonts w:ascii="Arial" w:hAnsi="Arial" w:cs="Arial"/>
+          <w:i/>
+          <w:color w:val="5B9BD5" w:themeColor="accent1"/>
+          <w14:shadow w14:blurRad="38100" w14:dist="25400" w14:dir="5400000" w14:sx="100000" w14:sy="100000" w14:kx="0" w14:ky="0" w14:algn="ctr">
+            <w14:srgbClr w14:val="6E747A">
+              <w14:alpha w14:val="57000"/>
+            </w14:srgbClr>
+          </w14:shadow>
+          <w14:textOutline w14:w="0" w14:cap="flat" w14:cmpd="sng" w14:algn="ctr">
+            <w14:noFill/>
+            <w14:prstDash w14:val="solid"/>
+            <w14:round/>
+          </w14:textOutline>
+        </w:rPr>
+      </w:pPr>
+    </w:p>
+    <w:p>
+      <w:pPr>
+        <w:pStyle w:val="ListParagraph"/>
+        <w:rPr>
+          <w:rFonts w:ascii="Arial" w:hAnsi="Arial" w:cs="Arial"/>
+          <w:i/>
+          <w:color w:val="5B9BD5" w:themeColor="accent1"/>
+          <w14:shadow w14:blurRad="38100" w14:dist="25400" w14:dir="5400000" w14:sx="100000" w14:sy="100000" w14:kx="0" w14:ky="0" w14:algn="ctr">
+            <w14:srgbClr w14:val="6E747A">
+              <w14:alpha w14:val="57000"/>
+            </w14:srgbClr>
+          </w14:shadow>
+          <w14:textOutline w14:w="0" w14:cap="flat" w14:cmpd="sng" w14:algn="ctr">
+            <w14:noFill/>
+            <w14:prstDash w14:val="solid"/>
+            <w14:round/>
+          </w14:textOutline>
+        </w:rPr>
+      </w:pPr>
+      <w:r>
+        <w:rPr>
+          <w:rFonts w:ascii="Arial" w:hAnsi="Arial" w:cs="Arial"/>
+          <w:i/>
+          <w:noProof/>
+          <w:color w:val="5B9BD5" w:themeColor="accent1"/>
+          <w14:shadow w14:blurRad="38100" w14:dist="25400" w14:dir="5400000" w14:sx="100000" w14:sy="100000" w14:kx="0" w14:ky="0" w14:algn="ctr">
+            <w14:srgbClr w14:val="6E747A">
+              <w14:alpha w14:val="57000"/>
+            </w14:srgbClr>
+          </w14:shadow>
+          <w14:textOutline w14:w="0" w14:cap="flat" w14:cmpd="sng" w14:algn="ctr">
+            <w14:noFill/>
+            <w14:prstDash w14:val="solid"/>
+            <w14:round/>
+          </w14:textOutline>
+        </w:rPr>
+        <w:lastRenderedPageBreak/>
+        <w:t xml:space="preserve">                    </w:t>
+      </w:r>
       <w:bookmarkStart w:id="4" w:name="_GoBack"/>
       <w:bookmarkEnd w:id="4"/>
       <w:r>
         <w:rPr>
-          <w:sz w:val="28"/>
-          <w:szCs w:val="28"/>
-        </w:rPr>
-        <w:t xml:space="preserve">. </w:t>
-      </w:r>
+          <w:rFonts w:ascii="Arial" w:hAnsi="Arial" w:cs="Arial"/>
+          <w:i/>
+          <w:noProof/>
+          <w:color w:val="5B9BD5" w:themeColor="accent1"/>
+          <w14:shadow w14:blurRad="38100" w14:dist="25400" w14:dir="5400000" w14:sx="100000" w14:sy="100000" w14:kx="0" w14:ky="0" w14:algn="ctr">
+            <w14:srgbClr w14:val="6E747A">
+              <w14:alpha w14:val="57000"/>
+            </w14:srgbClr>
+          </w14:shadow>
+          <w14:textOutline w14:w="0" w14:cap="flat" w14:cmpd="sng" w14:algn="ctr">
+            <w14:noFill/>
+            <w14:prstDash w14:val="solid"/>
+            <w14:round/>
+          </w14:textOutline>
+        </w:rPr>
+        <w:t xml:space="preserve">      </w:t>
+      </w:r>
+      <w:r>
+        <w:rPr>
+          <w:rFonts w:ascii="Arial" w:hAnsi="Arial" w:cs="Arial"/>
+          <w:i/>
+          <w:noProof/>
+          <w:color w:val="5B9BD5" w:themeColor="accent1"/>
+          <w14:shadow w14:blurRad="38100" w14:dist="25400" w14:dir="5400000" w14:sx="100000" w14:sy="100000" w14:kx="0" w14:ky="0" w14:algn="ctr">
+            <w14:srgbClr w14:val="6E747A">
+              <w14:alpha w14:val="57000"/>
+            </w14:srgbClr>
+          </w14:shadow>
+          <w14:textOutline w14:w="0" w14:cap="flat" w14:cmpd="sng" w14:algn="ctr">
+            <w14:noFill/>
+            <w14:prstDash w14:val="solid"/>
+            <w14:round/>
+          </w14:textOutline>
+        </w:rPr>
+        <w:drawing>
+          <wp:inline distT="0" distB="0" distL="0" distR="0">
+            <wp:extent cx="2813050" cy="3035300"/>
+            <wp:effectExtent l="0" t="0" r="6350" b="0"/>
+            <wp:docPr id="19" name="Picture 19" descr="C:\Users\priyanj\Documents\My Received Files\C2873779.PNG"/>
+            <wp:cNvGraphicFramePr>
+              <a:graphicFrameLocks xmlns:a="http://schemas.openxmlformats.org/drawingml/2006/main" noChangeAspect="1"/>
+            </wp:cNvGraphicFramePr>
+            <a:graphic xmlns:a="http://schemas.openxmlformats.org/drawingml/2006/main">
+              <a:graphicData uri="http://schemas.openxmlformats.org/drawingml/2006/picture">
+                <pic:pic xmlns:pic="http://schemas.openxmlformats.org/drawingml/2006/picture">
+                  <pic:nvPicPr>
+                    <pic:cNvPr id="0" name="Picture 15" descr="C:\Users\priyanj\Documents\My Received Files\C2873779.PNG"/>
+                    <pic:cNvPicPr>
+                      <a:picLocks noChangeAspect="1" noChangeArrowheads="1"/>
+                    </pic:cNvPicPr>
+                  </pic:nvPicPr>
+                  <pic:blipFill>
+                    <a:blip r:embed="rId28">
+                      <a:extLst>
+                        <a:ext uri="{28A0092B-C50C-407E-A947-70E740481C1C}">
+                          <a14:useLocalDpi xmlns:a14="http://schemas.microsoft.com/office/drawing/2010/main" val="0"/>
+                        </a:ext>
+                      </a:extLst>
+                    </a:blip>
+                    <a:srcRect/>
+                    <a:stretch>
+                      <a:fillRect/>
+                    </a:stretch>
+                  </pic:blipFill>
+                  <pic:spPr bwMode="auto">
+                    <a:xfrm>
+                      <a:off x="0" y="0"/>
+                      <a:ext cx="2813050" cy="3035300"/>
+                    </a:xfrm>
+                    <a:prstGeom prst="rect">
+                      <a:avLst/>
+                    </a:prstGeom>
+                    <a:noFill/>
+                    <a:ln>
+                      <a:noFill/>
+                    </a:ln>
+                  </pic:spPr>
+                </pic:pic>
+              </a:graphicData>
+            </a:graphic>
+          </wp:inline>
+        </w:drawing>
+      </w:r>
+      <w:r>
+        <w:rPr>
+          <w:rFonts w:ascii="Arial" w:hAnsi="Arial" w:cs="Arial"/>
+          <w:i/>
+          <w:noProof/>
+          <w:color w:val="5B9BD5" w:themeColor="accent1"/>
+          <w14:shadow w14:blurRad="38100" w14:dist="25400" w14:dir="5400000" w14:sx="100000" w14:sy="100000" w14:kx="0" w14:ky="0" w14:algn="ctr">
+            <w14:srgbClr w14:val="6E747A">
+              <w14:alpha w14:val="57000"/>
+            </w14:srgbClr>
+          </w14:shadow>
+          <w14:textOutline w14:w="0" w14:cap="flat" w14:cmpd="sng" w14:algn="ctr">
+            <w14:noFill/>
+            <w14:prstDash w14:val="solid"/>
+            <w14:round/>
+          </w14:textOutline>
+        </w:rPr>
+        <w:lastRenderedPageBreak/>
+        <w:drawing>
+          <wp:inline distT="0" distB="0" distL="0" distR="0">
+            <wp:extent cx="4279900" cy="8629650"/>
+            <wp:effectExtent l="0" t="0" r="6350" b="0"/>
+            <wp:docPr id="18" name="Picture 18" descr="C:\Users\priyanj\Documents\My Received Files\C61EEF58.PNG"/>
+            <wp:cNvGraphicFramePr>
+              <a:graphicFrameLocks xmlns:a="http://schemas.openxmlformats.org/drawingml/2006/main" noChangeAspect="1"/>
+            </wp:cNvGraphicFramePr>
+            <a:graphic xmlns:a="http://schemas.openxmlformats.org/drawingml/2006/main">
+              <a:graphicData uri="http://schemas.openxmlformats.org/drawingml/2006/picture">
+                <pic:pic xmlns:pic="http://schemas.openxmlformats.org/drawingml/2006/picture">
+                  <pic:nvPicPr>
+                    <pic:cNvPr id="0" name="Picture 14" descr="C:\Users\priyanj\Documents\My Received Files\C61EEF58.PNG"/>
+                    <pic:cNvPicPr>
+                      <a:picLocks noChangeAspect="1" noChangeArrowheads="1"/>
+                    </pic:cNvPicPr>
+                  </pic:nvPicPr>
+                  <pic:blipFill>
+                    <a:blip r:embed="rId29">
+                      <a:extLst>
+                        <a:ext uri="{28A0092B-C50C-407E-A947-70E740481C1C}">
+                          <a14:useLocalDpi xmlns:a14="http://schemas.microsoft.com/office/drawing/2010/main" val="0"/>
+                        </a:ext>
+                      </a:extLst>
+                    </a:blip>
+                    <a:srcRect/>
+                    <a:stretch>
+                      <a:fillRect/>
+                    </a:stretch>
+                  </pic:blipFill>
+                  <pic:spPr bwMode="auto">
+                    <a:xfrm>
+                      <a:off x="0" y="0"/>
+                      <a:ext cx="4279900" cy="8629650"/>
+                    </a:xfrm>
+                    <a:prstGeom prst="rect">
+                      <a:avLst/>
+                    </a:prstGeom>
+                    <a:noFill/>
+                    <a:ln>
+                      <a:noFill/>
+                    </a:ln>
+                  </pic:spPr>
+                </pic:pic>
+              </a:graphicData>
+            </a:graphic>
+          </wp:inline>
+        </w:drawing>
+      </w:r>
+    </w:p>
+    <w:p>
+      <w:pPr>
+        <w:pStyle w:val="ListParagraph"/>
+        <w:rPr>
+          <w:rFonts w:ascii="Arial" w:hAnsi="Arial" w:cs="Arial"/>
+          <w:i/>
+          <w:color w:val="5B9BD5" w:themeColor="accent1"/>
+          <w14:shadow w14:blurRad="38100" w14:dist="25400" w14:dir="5400000" w14:sx="100000" w14:sy="100000" w14:kx="0" w14:ky="0" w14:algn="ctr">
+            <w14:srgbClr w14:val="6E747A">
+              <w14:alpha w14:val="57000"/>
+            </w14:srgbClr>
+          </w14:shadow>
+          <w14:textOutline w14:w="0" w14:cap="flat" w14:cmpd="sng" w14:algn="ctr">
+            <w14:noFill/>
+            <w14:prstDash w14:val="solid"/>
+            <w14:round/>
+          </w14:textOutline>
+        </w:rPr>
+      </w:pPr>
+    </w:p>
+    <w:p>
+      <w:pPr>
+        <w:pStyle w:val="ListParagraph"/>
+        <w:rPr>
+          <w:rFonts w:ascii="Arial" w:hAnsi="Arial" w:cs="Arial"/>
+          <w:i/>
+          <w:color w:val="5B9BD5" w:themeColor="accent1"/>
+          <w14:shadow w14:blurRad="38100" w14:dist="25400" w14:dir="5400000" w14:sx="100000" w14:sy="100000" w14:kx="0" w14:ky="0" w14:algn="ctr">
+            <w14:srgbClr w14:val="6E747A">
+              <w14:alpha w14:val="57000"/>
+            </w14:srgbClr>
+          </w14:shadow>
+          <w14:textOutline w14:w="0" w14:cap="flat" w14:cmpd="sng" w14:algn="ctr">
+            <w14:noFill/>
+            <w14:prstDash w14:val="solid"/>
+            <w14:round/>
+          </w14:textOutline>
+        </w:rPr>
+      </w:pPr>
+    </w:p>
+    <w:p>
+      <w:pPr>
+        <w:pStyle w:val="ListParagraph"/>
+        <w:rPr>
+          <w:rFonts w:ascii="Arial" w:hAnsi="Arial" w:cs="Arial"/>
+          <w:sz w:val="28"/>
+          <w:szCs w:val="28"/>
+          <w14:shadow w14:blurRad="38100" w14:dist="25400" w14:dir="5400000" w14:sx="100000" w14:sy="100000" w14:kx="0" w14:ky="0" w14:algn="ctr">
+            <w14:srgbClr w14:val="6E747A">
+              <w14:alpha w14:val="57000"/>
+            </w14:srgbClr>
+          </w14:shadow>
+          <w14:textOutline w14:w="0" w14:cap="flat" w14:cmpd="sng" w14:algn="ctr">
+            <w14:noFill/>
+            <w14:prstDash w14:val="solid"/>
+            <w14:round/>
+          </w14:textOutline>
+        </w:rPr>
+      </w:pPr>
+    </w:p>
+    <w:p>
+      <w:pPr>
+        <w:pStyle w:val="ListParagraph"/>
+        <w:rPr>
+          <w:rFonts w:ascii="Arial" w:hAnsi="Arial" w:cs="Arial"/>
+          <w:i/>
+          <w:color w:val="5B9BD5" w:themeColor="accent1"/>
+          <w14:shadow w14:blurRad="38100" w14:dist="25400" w14:dir="5400000" w14:sx="100000" w14:sy="100000" w14:kx="0" w14:ky="0" w14:algn="ctr">
+            <w14:srgbClr w14:val="6E747A">
+              <w14:alpha w14:val="57000"/>
+            </w14:srgbClr>
+          </w14:shadow>
+          <w14:textOutline w14:w="0" w14:cap="flat" w14:cmpd="sng" w14:algn="ctr">
+            <w14:noFill/>
+            <w14:prstDash w14:val="solid"/>
+            <w14:round/>
+          </w14:textOutline>
+        </w:rPr>
+      </w:pPr>
+    </w:p>
+    <w:p>
+      <w:pPr>
+        <w:pStyle w:val="ListParagraph"/>
+        <w:rPr>
+          <w:rFonts w:ascii="Arial" w:hAnsi="Arial" w:cs="Arial"/>
+          <w:color w:val="5B9BD5" w:themeColor="accent1"/>
+          <w:sz w:val="28"/>
+          <w:szCs w:val="28"/>
+          <w14:shadow w14:blurRad="38100" w14:dist="25400" w14:dir="5400000" w14:sx="100000" w14:sy="100000" w14:kx="0" w14:ky="0" w14:algn="ctr">
+            <w14:srgbClr w14:val="6E747A">
+              <w14:alpha w14:val="57000"/>
+            </w14:srgbClr>
+          </w14:shadow>
+          <w14:textOutline w14:w="0" w14:cap="flat" w14:cmpd="sng" w14:algn="ctr">
+            <w14:noFill/>
+            <w14:prstDash w14:val="solid"/>
+            <w14:round/>
+          </w14:textOutline>
+        </w:rPr>
+      </w:pPr>
+    </w:p>
+    <w:p>
+      <w:pPr>
+        <w:pStyle w:val="ListParagraph"/>
+        <w:rPr>
+          <w:rFonts w:ascii="Arial" w:hAnsi="Arial" w:cs="Arial"/>
+          <w:i/>
+          <w:color w:val="5B9BD5" w:themeColor="accent1"/>
+          <w14:shadow w14:blurRad="38100" w14:dist="25400" w14:dir="5400000" w14:sx="100000" w14:sy="100000" w14:kx="0" w14:ky="0" w14:algn="ctr">
+            <w14:srgbClr w14:val="6E747A">
+              <w14:alpha w14:val="57000"/>
+            </w14:srgbClr>
+          </w14:shadow>
+          <w14:textOutline w14:w="0" w14:cap="flat" w14:cmpd="sng" w14:algn="ctr">
+            <w14:noFill/>
+            <w14:prstDash w14:val="solid"/>
+            <w14:round/>
+          </w14:textOutline>
+        </w:rPr>
+      </w:pPr>
+    </w:p>
+    <w:p>
+      <w:pPr>
+        <w:pStyle w:val="ListParagraph"/>
+      </w:pPr>
+    </w:p>
+    <w:p>
+      <w:pPr>
+        <w:rPr>
+          <w:rFonts w:ascii="Arial" w:hAnsi="Arial" w:cs="Arial"/>
+          <w:color w:val="5B9BD5" w:themeColor="accent1"/>
+          <w14:shadow w14:blurRad="38100" w14:dist="25400" w14:dir="5400000" w14:sx="100000" w14:sy="100000" w14:kx="0" w14:ky="0" w14:algn="ctr">
+            <w14:srgbClr w14:val="6E747A">
+              <w14:alpha w14:val="57000"/>
+            </w14:srgbClr>
+          </w14:shadow>
+          <w14:textOutline w14:w="0" w14:cap="flat" w14:cmpd="sng" w14:algn="ctr">
+            <w14:noFill/>
+            <w14:prstDash w14:val="solid"/>
+            <w14:round/>
+          </w14:textOutline>
+        </w:rPr>
+      </w:pPr>
+    </w:p>
+    <w:p>
+      <w:pPr>
+        <w:pStyle w:val="ListParagraph"/>
+        <w:rPr>
+          <w:color w:val="5B9BD5" w:themeColor="accent1"/>
+          <w14:shadow w14:blurRad="38100" w14:dist="25400" w14:dir="5400000" w14:sx="100000" w14:sy="100000" w14:kx="0" w14:ky="0" w14:algn="ctr">
+            <w14:srgbClr w14:val="6E747A">
+              <w14:alpha w14:val="57000"/>
+            </w14:srgbClr>
+          </w14:shadow>
+          <w14:textOutline w14:w="0" w14:cap="flat" w14:cmpd="sng" w14:algn="ctr">
+            <w14:noFill/>
+            <w14:prstDash w14:val="solid"/>
+            <w14:round/>
+          </w14:textOutline>
+        </w:rPr>
+      </w:pPr>
     </w:p>
     <w:p/>
-    <w:p>
-      <w:pPr>
-        <w:rPr>
-          <w:sz w:val="28"/>
-          <w:szCs w:val="28"/>
-        </w:rPr>
-      </w:pPr>
-    </w:p>
+    <w:p/>
     <w:p/>
     <w:p/>
     <w:sectPr>
-      <w:headerReference w:type="default" r:id="rId28"/>
+      <w:headerReference w:type="default" r:id="rId30"/>
       <w:pgSz w:w="12240" w:h="15840"/>
       <w:pgMar w:top="1440" w:right="1440" w:bottom="1440" w:left="1440" w:header="720" w:footer="720" w:gutter="0"/>
       <w:pgNumType w:start="0"/>
@@ -4082,7 +5359,7 @@
   <w:abstractNum w:abstractNumId="1" w15:restartNumberingAfterBreak="0">
     <w:nsid w:val="22F95CF4"/>
     <w:multiLevelType w:val="hybridMultilevel"/>
-    <w:tmpl w:val="5432591C"/>
+    <w:tmpl w:val="AD5C4E20"/>
     <w:lvl w:ilvl="0" w:tplc="04090001">
       <w:start w:val="1"/>
       <w:numFmt w:val="bullet"/>
@@ -5561,7 +6838,7 @@
   </w:compat>
   <w:rsids>
     <w:rsidRoot w:val="00A852DF"/>
-    <w:rsid w:val="00322A73"/>
+    <w:rsid w:val="003337EE"/>
     <w:rsid w:val="00A852DF"/>
   </w:rsids>
   <m:mathPr>
@@ -6309,7 +7586,7 @@
 </file>
 
 <file path=customXml/itemProps2.xml><?xml version="1.0" encoding="utf-8"?>
-<ds:datastoreItem xmlns:ds="http://schemas.openxmlformats.org/officeDocument/2006/customXml" ds:itemID="{3658BF1A-B76C-4A11-B9FF-8CC145413C6A}">
+<ds:datastoreItem xmlns:ds="http://schemas.openxmlformats.org/officeDocument/2006/customXml" ds:itemID="{2FAF48F9-842A-44E8-9ABD-0E0DF61B5588}">
   <ds:schemaRefs>
     <ds:schemaRef ds:uri="http://schemas.openxmlformats.org/officeDocument/2006/bibliography"/>
   </ds:schemaRefs>
